--- a/Others/API.docx
+++ b/Others/API.docx
@@ -13,6 +13,7 @@
           <w:rFonts w:ascii="Times New Roman" w:hAnsi="Times New Roman"/>
           <w:sz w:val="24"/>
           <w:szCs w:val="24"/>
+          <w:lang w:val="en-US"/>
         </w:rPr>
       </w:pPr>
       <w:r>
@@ -23,8 +24,9 @@
           <w:i/>
           <w:sz w:val="26"/>
           <w:szCs w:val="26"/>
-        </w:rPr>
-        <w:t>POST /api/account</w:t>
+          <w:lang w:val="en-US"/>
+        </w:rPr>
+        <w:t>API</w:t>
       </w:r>
     </w:p>
     <w:p>
@@ -38,6 +40,111 @@
           <w:rFonts w:ascii="Times New Roman" w:hAnsi="Times New Roman"/>
           <w:sz w:val="24"/>
           <w:szCs w:val="24"/>
+          <w:lang w:val="en-US"/>
+        </w:rPr>
+      </w:pPr>
+    </w:p>
+    <w:p>
+      <w:pPr>
+        <w:widowControl w:val="0"/>
+        <w:autoSpaceDE w:val="0"/>
+        <w:autoSpaceDN w:val="0"/>
+        <w:adjustRightInd w:val="0"/>
+        <w:spacing w:after="0" w:line="240" w:lineRule="auto"/>
+        <w:rPr>
+          <w:rFonts w:ascii="Helvetica" w:hAnsi="Helvetica" w:cs="Helvetica"/>
+          <w:b/>
+          <w:bCs/>
+          <w:i/>
+          <w:sz w:val="26"/>
+          <w:szCs w:val="26"/>
+          <w:lang w:val="en-US"/>
+        </w:rPr>
+      </w:pPr>
+    </w:p>
+    <w:p>
+      <w:pPr>
+        <w:widowControl w:val="0"/>
+        <w:autoSpaceDE w:val="0"/>
+        <w:autoSpaceDN w:val="0"/>
+        <w:adjustRightInd w:val="0"/>
+        <w:spacing w:after="0" w:line="240" w:lineRule="auto"/>
+        <w:rPr>
+          <w:rFonts w:ascii="Helvetica" w:hAnsi="Helvetica" w:cs="Helvetica"/>
+          <w:b/>
+          <w:bCs/>
+          <w:i/>
+          <w:sz w:val="26"/>
+          <w:szCs w:val="26"/>
+          <w:lang w:val="en-US"/>
+        </w:rPr>
+      </w:pPr>
+    </w:p>
+    <w:p>
+      <w:pPr>
+        <w:widowControl w:val="0"/>
+        <w:autoSpaceDE w:val="0"/>
+        <w:autoSpaceDN w:val="0"/>
+        <w:adjustRightInd w:val="0"/>
+        <w:spacing w:after="0" w:line="240" w:lineRule="auto"/>
+        <w:rPr>
+          <w:rFonts w:ascii="Times New Roman" w:hAnsi="Times New Roman"/>
+          <w:sz w:val="24"/>
+          <w:szCs w:val="24"/>
+          <w:lang w:val="en-US"/>
+        </w:rPr>
+      </w:pPr>
+      <w:r>
+        <w:rPr>
+          <w:rFonts w:ascii="Helvetica" w:hAnsi="Helvetica" w:cs="Helvetica"/>
+          <w:b/>
+          <w:bCs/>
+          <w:i/>
+          <w:sz w:val="26"/>
+          <w:szCs w:val="26"/>
+          <w:lang w:val="en-US"/>
+        </w:rPr>
+        <w:t>POST /</w:t>
+      </w:r>
+      <w:proofErr w:type="spellStart"/>
+      <w:r>
+        <w:rPr>
+          <w:rFonts w:ascii="Helvetica" w:hAnsi="Helvetica" w:cs="Helvetica"/>
+          <w:b/>
+          <w:bCs/>
+          <w:i/>
+          <w:sz w:val="26"/>
+          <w:szCs w:val="26"/>
+          <w:lang w:val="en-US"/>
+        </w:rPr>
+        <w:t>api</w:t>
+      </w:r>
+      <w:proofErr w:type="spellEnd"/>
+      <w:r>
+        <w:rPr>
+          <w:rFonts w:ascii="Helvetica" w:hAnsi="Helvetica" w:cs="Helvetica"/>
+          <w:b/>
+          <w:bCs/>
+          <w:i/>
+          <w:sz w:val="26"/>
+          <w:szCs w:val="26"/>
+          <w:lang w:val="en-US"/>
+        </w:rPr>
+        <w:t>/account</w:t>
+      </w:r>
+    </w:p>
+    <w:p>
+      <w:pPr>
+        <w:widowControl w:val="0"/>
+        <w:autoSpaceDE w:val="0"/>
+        <w:autoSpaceDN w:val="0"/>
+        <w:adjustRightInd w:val="0"/>
+        <w:spacing w:after="0" w:line="96" w:lineRule="exact"/>
+        <w:rPr>
+          <w:rFonts w:ascii="Times New Roman" w:hAnsi="Times New Roman"/>
+          <w:sz w:val="24"/>
+          <w:szCs w:val="24"/>
+          <w:lang w:val="en-US"/>
         </w:rPr>
       </w:pPr>
     </w:p>
@@ -229,7 +336,31 @@
           <w:sz w:val="24"/>
           <w:szCs w:val="24"/>
         </w:rPr>
-        <w:t xml:space="preserve">disponibiliza, caso este tenha o código 200. Em caso de erro o corpo será composto por uma mensagem ilustrativa do erro. </w:t>
+        <w:t xml:space="preserve">disponibiliza, </w:t>
+      </w:r>
+      <w:r>
+        <w:rPr>
+          <w:rFonts w:ascii="Helvetica" w:hAnsi="Helvetica" w:cs="Helvetica"/>
+          <w:sz w:val="24"/>
+          <w:szCs w:val="24"/>
+        </w:rPr>
+        <w:t>e ainda o último número de ordem, c</w:t>
+      </w:r>
+      <w:r>
+        <w:rPr>
+          <w:rFonts w:ascii="Helvetica" w:hAnsi="Helvetica" w:cs="Helvetica"/>
+          <w:sz w:val="24"/>
+          <w:szCs w:val="24"/>
+        </w:rPr>
+        <w:t>aso este tenha o código 200. Em caso de erro o corpo será composto por um</w:t>
+      </w:r>
+      <w:r>
+        <w:rPr>
+          <w:rFonts w:ascii="Helvetica" w:hAnsi="Helvetica" w:cs="Helvetica"/>
+          <w:sz w:val="24"/>
+          <w:szCs w:val="24"/>
+        </w:rPr>
+        <w:t>a mensagem ilustrativa do erro.</w:t>
       </w:r>
     </w:p>
     <w:p>
@@ -758,7 +889,24 @@
           <w:sz w:val="24"/>
           <w:szCs w:val="24"/>
         </w:rPr>
-        <w:t xml:space="preserve"> único que identifica um dispositivo. Caso se trate de um dispositivo móvel e pretenda utilizar o servido de GCM, este </w:t>
+        <w:t xml:space="preserve"> único que identifica um dispositivo. Caso se trate de um dispositivo móvel e pretenda utilizar o servido de </w:t>
+      </w:r>
+      <w:r>
+        <w:rPr>
+          <w:rFonts w:ascii="Helvetica" w:hAnsi="Helvetica" w:cs="Helvetica"/>
+          <w:i/>
+          <w:sz w:val="24"/>
+          <w:szCs w:val="24"/>
+        </w:rPr>
+        <w:t>GCM</w:t>
+      </w:r>
+      <w:r>
+        <w:rPr>
+          <w:rFonts w:ascii="Helvetica" w:hAnsi="Helvetica" w:cs="Helvetica"/>
+          <w:sz w:val="24"/>
+          <w:szCs w:val="24"/>
+        </w:rPr>
+        <w:t xml:space="preserve">, este </w:t>
       </w:r>
       <w:r>
         <w:rPr>
@@ -1099,7 +1247,24 @@
           <w:sz w:val="24"/>
           <w:szCs w:val="24"/>
         </w:rPr>
-        <w:t xml:space="preserve"> contém no corpo o URI para o qual o dispositivo se deverá conectar. </w:t>
+        <w:t xml:space="preserve"> contém no corpo o </w:t>
+      </w:r>
+      <w:r>
+        <w:rPr>
+          <w:rFonts w:ascii="Helvetica" w:hAnsi="Helvetica" w:cs="Helvetica"/>
+          <w:i/>
+          <w:sz w:val="24"/>
+          <w:szCs w:val="24"/>
+        </w:rPr>
+        <w:t>URI</w:t>
+      </w:r>
+      <w:r>
+        <w:rPr>
+          <w:rFonts w:ascii="Helvetica" w:hAnsi="Helvetica" w:cs="Helvetica"/>
+          <w:sz w:val="24"/>
+          <w:szCs w:val="24"/>
+        </w:rPr>
+        <w:t xml:space="preserve"> para o qual o dispositivo se deverá conectar. </w:t>
       </w:r>
     </w:p>
     <w:p>
@@ -1140,7 +1305,16 @@
           <w:sz w:val="24"/>
           <w:szCs w:val="24"/>
         </w:rPr>
-        <w:t xml:space="preserve"> para o qual os dispositivos se poderão conectar, este </w:t>
+        <w:t xml:space="preserve"> para o qual os dispositivos se </w:t>
+      </w:r>
+      <w:r>
+        <w:rPr>
+          <w:rFonts w:ascii="Helvetica" w:hAnsi="Helvetica" w:cs="Helvetica"/>
+          <w:sz w:val="24"/>
+          <w:szCs w:val="24"/>
+        </w:rPr>
+        <w:lastRenderedPageBreak/>
+        <w:t xml:space="preserve">poderão conectar, este </w:t>
       </w:r>
       <w:r>
         <w:rPr>
@@ -1159,22 +1333,6 @@
         </w:rPr>
         <w:t xml:space="preserve"> poderá ser vantajoso caso se pretenda escalar o serviço pois apenas será necessário alterar uma componente (servidor), sem haver a necessidade de alterar as outras componentes.</w:t>
       </w:r>
-    </w:p>
-    <w:p>
-      <w:pPr>
-        <w:widowControl w:val="0"/>
-        <w:overflowPunct w:val="0"/>
-        <w:autoSpaceDE w:val="0"/>
-        <w:autoSpaceDN w:val="0"/>
-        <w:adjustRightInd w:val="0"/>
-        <w:spacing w:after="0" w:line="263" w:lineRule="auto"/>
-        <w:ind w:right="480"/>
-        <w:rPr>
-          <w:rFonts w:ascii="Times New Roman" w:hAnsi="Times New Roman"/>
-          <w:sz w:val="24"/>
-          <w:szCs w:val="24"/>
-        </w:rPr>
-      </w:pPr>
     </w:p>
     <w:p>
       <w:pPr>
@@ -1414,6 +1572,7 @@
       <w:r>
         <w:rPr>
           <w:rFonts w:ascii="Helvetica" w:hAnsi="Helvetica" w:cs="Helvetica"/>
+          <w:i/>
           <w:sz w:val="24"/>
           <w:szCs w:val="24"/>
         </w:rPr>
@@ -1425,7 +1584,17 @@
           <w:sz w:val="24"/>
           <w:szCs w:val="24"/>
         </w:rPr>
-        <w:t xml:space="preserve">: Parâmetro que deverá conter o texto copiado. </w:t>
+        <w:t>: Parâmetro que deverá conter o texto co</w:t>
+      </w:r>
+      <w:bookmarkStart w:id="0" w:name="_GoBack"/>
+      <w:bookmarkEnd w:id="0"/>
+      <w:r>
+        <w:rPr>
+          <w:rFonts w:ascii="Helvetica" w:hAnsi="Helvetica" w:cs="Helvetica"/>
+          <w:sz w:val="24"/>
+          <w:szCs w:val="24"/>
+        </w:rPr>
+        <w:t xml:space="preserve">piado. </w:t>
       </w:r>
     </w:p>
     <w:p>
@@ -1690,6 +1859,7 @@
       <w:r>
         <w:rPr>
           <w:rFonts w:ascii="Helvetica" w:hAnsi="Helvetica" w:cs="Helvetica"/>
+          <w:i/>
           <w:sz w:val="24"/>
           <w:szCs w:val="24"/>
         </w:rPr>
@@ -1720,10 +1890,7 @@
         </w:rPr>
       </w:pPr>
     </w:p>
-    <w:p>
-      <w:bookmarkStart w:id="0" w:name="_GoBack"/>
-      <w:bookmarkEnd w:id="0"/>
-    </w:p>
+    <w:p/>
     <w:sectPr>
       <w:pgSz w:w="11906" w:h="16838"/>
       <w:pgMar w:top="1417" w:right="1701" w:bottom="1417" w:left="1701" w:header="708" w:footer="708" w:gutter="0"/>
